--- a/week4/wireframe site.docx
+++ b/week4/wireframe site.docx
@@ -3,123 +3,985 @@
 <w:document xmlns:wpc="http://schemas.microsoft.com/office/word/2010/wordprocessingCanvas" xmlns:cx="http://schemas.microsoft.com/office/drawing/2014/chartex" xmlns:cx1="http://schemas.microsoft.com/office/drawing/2015/9/8/chartex" xmlns:cx2="http://schemas.microsoft.com/office/drawing/2015/10/21/chartex" xmlns:cx3="http://schemas.microsoft.com/office/drawing/2016/5/9/chartex" xmlns:cx4="http://schemas.microsoft.com/office/drawing/2016/5/10/chartex" xmlns:cx5="http://schemas.microsoft.com/office/drawing/2016/5/11/chartex" xmlns:cx6="http://schemas.microsoft.com/office/drawing/2016/5/12/chartex" xmlns:cx7="http://schemas.microsoft.com/office/drawing/2016/5/13/chartex" xmlns:cx8="http://schemas.microsoft.com/office/drawing/2016/5/14/chartex" xmlns:mc="http://schemas.openxmlformats.org/markup-compatibility/2006" xmlns:aink="http://schemas.microsoft.com/office/drawing/2016/ink" xmlns:am3d="http://schemas.microsoft.com/office/drawing/2017/model3d" xmlns:o="urn:schemas-microsoft-com:office:office" xmlns:oel="http://schemas.microsoft.com/office/2019/extlst" xmlns:r="http://schemas.openxmlformats.org/officeDocument/2006/relationships" xmlns:m="http://schemas.openxmlformats.org/officeDocument/2006/math" xmlns:v="urn:schemas-microsoft-com:vml" xmlns:wp14="http://schemas.microsoft.com/office/word/2010/wordprocessingDrawing" xmlns:wp="http://schemas.openxmlformats.org/drawingml/2006/wordprocessingDrawing" xmlns:w10="urn:schemas-microsoft-com:office:word" xmlns:w="http://schemas.openxmlformats.org/wordprocessingml/2006/main" xmlns:w14="http://schemas.microsoft.com/office/word/2010/wordml" xmlns:w15="http://schemas.microsoft.com/office/word/2012/wordml" xmlns:w16cex="http://schemas.microsoft.com/office/word/2018/wordml/cex" xmlns:w16cid="http://schemas.microsoft.com/office/word/2016/wordml/cid" xmlns:w16="http://schemas.microsoft.com/office/word/2018/wordml" xmlns:w16du="http://schemas.microsoft.com/office/word/2023/wordml/word16du" xmlns:w16sdtdh="http://schemas.microsoft.com/office/word/2020/wordml/sdtdatahash" xmlns:w16sdtfl="http://schemas.microsoft.com/office/word/2024/wordml/sdtformatlock" xmlns:w16se="http://schemas.microsoft.com/office/word/2015/wordml/symex" xmlns:wpg="http://schemas.microsoft.com/office/word/2010/wordprocessingGroup" xmlns:wpi="http://schemas.microsoft.com/office/word/2010/wordprocessingInk" xmlns:wne="http://schemas.microsoft.com/office/word/2006/wordml" xmlns:wps="http://schemas.microsoft.com/office/word/2010/wordprocessingShape" mc:Ignorable="w14 w15 w16se w16cid w16 w16cex w16sdtdh w16sdtfl w16du wp14">
   <w:body>
     <w:p>
-      <w:r>
-        <w:t xml:space="preserve">----pagina dedicada a mostrar los lugares de Guatemala </w:t>
-      </w:r>
-    </w:p>
-    <w:p>
-      <w:r>
-        <w:t xml:space="preserve">Pagina de inicio </w:t>
-      </w:r>
-    </w:p>
-    <w:p>
-      <w:r>
-        <w:t>-historia, cultura, datos interesantes</w:t>
-      </w:r>
-    </w:p>
-    <w:p>
-      <w:r>
-        <w:t xml:space="preserve">--------lugares para visitar </w:t>
-      </w:r>
-    </w:p>
-    <w:p>
-      <w:r>
+      <w:pPr>
+        <w:rPr>
+          <w:lang w:val="en-US"/>
+        </w:rPr>
+      </w:pPr>
+      <w:r>
+        <w:rPr>
+          <w:b/>
+          <w:bCs/>
+          <w:lang w:val="en-US"/>
+        </w:rPr>
+        <w:t>Site Name:</w:t>
+      </w:r>
+      <w:r>
+        <w:rPr>
+          <w:color w:val="EE0000"/>
+          <w:lang w:val="en-US"/>
+        </w:rPr>
+        <w:t xml:space="preserve"> </w:t>
+      </w:r>
+      <w:r>
+        <w:rPr>
+          <w:color w:val="EE0000"/>
+          <w:lang w:val="en-US"/>
+        </w:rPr>
+        <w:t>Travel and Food in Guatemala</w:t>
+      </w:r>
+    </w:p>
+    <w:p>
+      <w:pPr>
+        <w:rPr>
+          <w:color w:val="EE0000"/>
+          <w:lang w:val="en-US"/>
+        </w:rPr>
+      </w:pPr>
+      <w:r>
+        <w:rPr>
+          <w:b/>
+          <w:bCs/>
+          <w:lang w:val="en-US"/>
+        </w:rPr>
+        <w:t>Site Purpose</w:t>
+      </w:r>
+      <w:r>
+        <w:rPr>
+          <w:lang w:val="en-US"/>
+        </w:rPr>
+        <w:t>: </w:t>
+      </w:r>
+      <w:r>
+        <w:rPr>
+          <w:color w:val="EE0000"/>
+          <w:lang w:val="en-US"/>
+        </w:rPr>
+        <w:t>The goal of this website is to promote tourism and celebrate Guatemalan culture by showing its amazing places and delicious cuisine. It will inspire visitors to explore Guatemala and appreciate its beauty and traditions</w:t>
+      </w:r>
+    </w:p>
+    <w:p>
+      <w:pPr>
+        <w:rPr>
+          <w:b/>
+          <w:bCs/>
+        </w:rPr>
+      </w:pPr>
+      <w:r>
+        <w:rPr>
+          <w:b/>
+          <w:bCs/>
+        </w:rPr>
+        <w:t>Scenarios</w:t>
+      </w:r>
+      <w:r>
+        <w:rPr>
+          <w:b/>
+          <w:bCs/>
+        </w:rPr>
+        <w:t>:</w:t>
+      </w:r>
+      <w:r>
+        <w:rPr>
+          <w:b/>
+          <w:bCs/>
+        </w:rPr>
+        <w:t xml:space="preserve"> </w:t>
+      </w:r>
+    </w:p>
+    <w:p>
+      <w:pPr>
+        <w:rPr>
+          <w:color w:val="EE0000"/>
+          <w:lang w:val="en-US"/>
+        </w:rPr>
+      </w:pPr>
+      <w:r>
+        <w:rPr>
+          <w:color w:val="EE0000"/>
+          <w:lang w:val="en-US"/>
+        </w:rPr>
+        <w:t xml:space="preserve">-what is the history and the culture in Guatemala? </w:t>
+      </w:r>
+    </w:p>
+    <w:p>
+      <w:pPr>
+        <w:rPr>
+          <w:color w:val="EE0000"/>
+          <w:lang w:val="en-US"/>
+        </w:rPr>
+      </w:pPr>
+      <w:r>
+        <w:rPr>
+          <w:color w:val="EE0000"/>
+          <w:lang w:val="en-US"/>
+        </w:rPr>
         <w:t>-</w:t>
       </w:r>
-      <w:proofErr w:type="spellStart"/>
-      <w:r>
-        <w:t>informacion</w:t>
-      </w:r>
-      <w:proofErr w:type="spellEnd"/>
-      <w:r>
+      <w:r>
+        <w:rPr>
+          <w:color w:val="EE0000"/>
+          <w:lang w:val="en-US"/>
+        </w:rPr>
+        <w:t xml:space="preserve"> What are the five best places in Guatemala?</w:t>
+      </w:r>
+    </w:p>
+    <w:p>
+      <w:pPr>
+        <w:rPr>
+          <w:color w:val="EE0000"/>
+          <w:lang w:val="en-US"/>
+        </w:rPr>
+      </w:pPr>
+      <w:r>
+        <w:rPr>
+          <w:color w:val="EE0000"/>
+          <w:lang w:val="en-US"/>
+        </w:rPr>
+        <w:t>-</w:t>
+      </w:r>
+      <w:r>
+        <w:rPr>
+          <w:color w:val="EE0000"/>
+          <w:lang w:val="en-US"/>
+        </w:rPr>
+        <w:t xml:space="preserve">  What are the five best foods in Guatemala?</w:t>
+      </w:r>
+    </w:p>
+    <w:p>
+      <w:pPr>
+        <w:rPr>
+          <w:lang w:val="en-US"/>
+        </w:rPr>
+      </w:pPr>
+      <w:r>
+        <w:rPr>
+          <w:b/>
+          <w:bCs/>
+        </w:rPr>
+        <w:t>Color Schema</w:t>
+      </w:r>
+    </w:p>
+    <w:tbl>
+      <w:tblPr>
+        <w:tblW w:w="0" w:type="auto"/>
+        <w:tblCellSpacing w:w="15" w:type="dxa"/>
+        <w:tblCellMar>
+          <w:top w:w="15" w:type="dxa"/>
+          <w:left w:w="15" w:type="dxa"/>
+          <w:bottom w:w="15" w:type="dxa"/>
+          <w:right w:w="15" w:type="dxa"/>
+        </w:tblCellMar>
+        <w:tblLook w:val="04A0" w:firstRow="1" w:lastRow="0" w:firstColumn="1" w:lastColumn="0" w:noHBand="0" w:noVBand="1"/>
+      </w:tblPr>
+      <w:tblGrid>
+        <w:gridCol w:w="1868"/>
+        <w:gridCol w:w="972"/>
+      </w:tblGrid>
+      <w:tr>
+        <w:trPr>
+          <w:tblCellSpacing w:w="15" w:type="dxa"/>
+        </w:trPr>
+        <w:tc>
+          <w:tcPr>
+            <w:tcW w:w="0" w:type="auto"/>
+            <w:vAlign w:val="center"/>
+            <w:hideMark/>
+          </w:tcPr>
+          <w:p>
+            <w:pPr>
+              <w:rPr>
+                <w:color w:val="EE0000"/>
+              </w:rPr>
+            </w:pPr>
+            <w:r>
+              <w:rPr>
+                <w:color w:val="EE0000"/>
+              </w:rPr>
+              <w:t>Main Background</w:t>
+            </w:r>
+          </w:p>
+        </w:tc>
+        <w:tc>
+          <w:tcPr>
+            <w:tcW w:w="0" w:type="auto"/>
+            <w:vAlign w:val="center"/>
+            <w:hideMark/>
+          </w:tcPr>
+          <w:p>
+            <w:pPr>
+              <w:rPr>
+                <w:color w:val="EE0000"/>
+              </w:rPr>
+            </w:pPr>
+            <w:r>
+              <w:rPr>
+                <w:color w:val="EE0000"/>
+              </w:rPr>
+              <w:t>#FFF8E7</w:t>
+            </w:r>
+          </w:p>
+        </w:tc>
+      </w:tr>
+    </w:tbl>
+    <w:p>
+      <w:pPr>
+        <w:rPr>
+          <w:vanish/>
+          <w:color w:val="EE0000"/>
+        </w:rPr>
+      </w:pPr>
+    </w:p>
+    <w:tbl>
+      <w:tblPr>
+        <w:tblW w:w="0" w:type="auto"/>
+        <w:tblCellSpacing w:w="15" w:type="dxa"/>
+        <w:tblCellMar>
+          <w:top w:w="15" w:type="dxa"/>
+          <w:left w:w="15" w:type="dxa"/>
+          <w:bottom w:w="15" w:type="dxa"/>
+          <w:right w:w="15" w:type="dxa"/>
+        </w:tblCellMar>
+        <w:tblLook w:val="04A0" w:firstRow="1" w:lastRow="0" w:firstColumn="1" w:lastColumn="0" w:noHBand="0" w:noVBand="1"/>
+      </w:tblPr>
+      <w:tblGrid>
+        <w:gridCol w:w="1766"/>
+        <w:gridCol w:w="992"/>
+      </w:tblGrid>
+      <w:tr>
+        <w:trPr>
+          <w:tblCellSpacing w:w="15" w:type="dxa"/>
+        </w:trPr>
+        <w:tc>
+          <w:tcPr>
+            <w:tcW w:w="0" w:type="auto"/>
+            <w:vAlign w:val="center"/>
+            <w:hideMark/>
+          </w:tcPr>
+          <w:p>
+            <w:pPr>
+              <w:rPr>
+                <w:color w:val="EE0000"/>
+              </w:rPr>
+            </w:pPr>
+            <w:r>
+              <w:rPr>
+                <w:color w:val="EE0000"/>
+              </w:rPr>
+              <w:t>Header / Navbar</w:t>
+            </w:r>
+          </w:p>
+        </w:tc>
+        <w:tc>
+          <w:tcPr>
+            <w:tcW w:w="0" w:type="auto"/>
+            <w:vAlign w:val="center"/>
+            <w:hideMark/>
+          </w:tcPr>
+          <w:p>
+            <w:pPr>
+              <w:rPr>
+                <w:color w:val="EE0000"/>
+              </w:rPr>
+            </w:pPr>
+            <w:r>
+              <w:rPr>
+                <w:color w:val="EE0000"/>
+              </w:rPr>
+              <w:t>#1A5E63</w:t>
+            </w:r>
+          </w:p>
+        </w:tc>
+      </w:tr>
+    </w:tbl>
+    <w:p>
+      <w:pPr>
+        <w:rPr>
+          <w:vanish/>
+          <w:color w:val="EE0000"/>
+        </w:rPr>
+      </w:pPr>
+    </w:p>
+    <w:tbl>
+      <w:tblPr>
+        <w:tblW w:w="0" w:type="auto"/>
+        <w:tblCellSpacing w:w="15" w:type="dxa"/>
+        <w:tblCellMar>
+          <w:top w:w="15" w:type="dxa"/>
+          <w:left w:w="15" w:type="dxa"/>
+          <w:bottom w:w="15" w:type="dxa"/>
+          <w:right w:w="15" w:type="dxa"/>
+        </w:tblCellMar>
+        <w:tblLook w:val="04A0" w:firstRow="1" w:lastRow="0" w:firstColumn="1" w:lastColumn="0" w:noHBand="0" w:noVBand="1"/>
+      </w:tblPr>
+      <w:tblGrid>
+        <w:gridCol w:w="1445"/>
+        <w:gridCol w:w="3788"/>
+      </w:tblGrid>
+      <w:tr>
+        <w:trPr>
+          <w:tblCellSpacing w:w="15" w:type="dxa"/>
+        </w:trPr>
+        <w:tc>
+          <w:tcPr>
+            <w:tcW w:w="0" w:type="auto"/>
+            <w:vAlign w:val="center"/>
+            <w:hideMark/>
+          </w:tcPr>
+          <w:p>
+            <w:pPr>
+              <w:rPr>
+                <w:color w:val="EE0000"/>
+              </w:rPr>
+            </w:pPr>
+            <w:r>
+              <w:rPr>
+                <w:color w:val="EE0000"/>
+              </w:rPr>
+              <w:t>Main Buttons</w:t>
+            </w:r>
+          </w:p>
+        </w:tc>
+        <w:tc>
+          <w:tcPr>
+            <w:tcW w:w="0" w:type="auto"/>
+            <w:vAlign w:val="center"/>
+            <w:hideMark/>
+          </w:tcPr>
+          <w:p>
+            <w:pPr>
+              <w:rPr>
+                <w:color w:val="EE0000"/>
+              </w:rPr>
+            </w:pPr>
+            <w:r>
+              <w:rPr>
+                <w:color w:val="EE0000"/>
+              </w:rPr>
+              <w:t>#C04B2D (normal), #F7B500 (hover)</w:t>
+            </w:r>
+          </w:p>
+        </w:tc>
+      </w:tr>
+    </w:tbl>
+    <w:p>
+      <w:pPr>
+        <w:rPr>
+          <w:vanish/>
+          <w:color w:val="EE0000"/>
+        </w:rPr>
+      </w:pPr>
+    </w:p>
+    <w:tbl>
+      <w:tblPr>
+        <w:tblW w:w="0" w:type="auto"/>
+        <w:tblCellSpacing w:w="15" w:type="dxa"/>
+        <w:tblCellMar>
+          <w:top w:w="15" w:type="dxa"/>
+          <w:left w:w="15" w:type="dxa"/>
+          <w:bottom w:w="15" w:type="dxa"/>
+          <w:right w:w="15" w:type="dxa"/>
+        </w:tblCellMar>
+        <w:tblLook w:val="04A0" w:firstRow="1" w:lastRow="0" w:firstColumn="1" w:lastColumn="0" w:noHBand="0" w:noVBand="1"/>
+      </w:tblPr>
+      <w:tblGrid>
+        <w:gridCol w:w="615"/>
+        <w:gridCol w:w="996"/>
+      </w:tblGrid>
+      <w:tr>
+        <w:trPr>
+          <w:tblCellSpacing w:w="15" w:type="dxa"/>
+        </w:trPr>
+        <w:tc>
+          <w:tcPr>
+            <w:tcW w:w="0" w:type="auto"/>
+            <w:vAlign w:val="center"/>
+            <w:hideMark/>
+          </w:tcPr>
+          <w:p>
+            <w:pPr>
+              <w:rPr>
+                <w:color w:val="EE0000"/>
+              </w:rPr>
+            </w:pPr>
+            <w:r>
+              <w:rPr>
+                <w:color w:val="EE0000"/>
+              </w:rPr>
+              <w:t>Links</w:t>
+            </w:r>
+          </w:p>
+        </w:tc>
+        <w:tc>
+          <w:tcPr>
+            <w:tcW w:w="0" w:type="auto"/>
+            <w:vAlign w:val="center"/>
+            <w:hideMark/>
+          </w:tcPr>
+          <w:p>
+            <w:pPr>
+              <w:rPr>
+                <w:color w:val="EE0000"/>
+              </w:rPr>
+            </w:pPr>
+            <w:r>
+              <w:rPr>
+                <w:color w:val="EE0000"/>
+              </w:rPr>
+              <w:t>#2E8B57</w:t>
+            </w:r>
+          </w:p>
+        </w:tc>
+      </w:tr>
+    </w:tbl>
+    <w:p>
+      <w:pPr>
+        <w:rPr>
+          <w:vanish/>
+          <w:color w:val="EE0000"/>
+        </w:rPr>
+      </w:pPr>
+    </w:p>
+    <w:tbl>
+      <w:tblPr>
+        <w:tblW w:w="0" w:type="auto"/>
+        <w:tblCellSpacing w:w="15" w:type="dxa"/>
+        <w:tblCellMar>
+          <w:top w:w="15" w:type="dxa"/>
+          <w:left w:w="15" w:type="dxa"/>
+          <w:bottom w:w="15" w:type="dxa"/>
+          <w:right w:w="15" w:type="dxa"/>
+        </w:tblCellMar>
+        <w:tblLook w:val="04A0" w:firstRow="1" w:lastRow="0" w:firstColumn="1" w:lastColumn="0" w:noHBand="0" w:noVBand="1"/>
+      </w:tblPr>
+      <w:tblGrid>
+        <w:gridCol w:w="1785"/>
+        <w:gridCol w:w="2277"/>
+        <w:gridCol w:w="81"/>
+      </w:tblGrid>
+      <w:tr>
+        <w:trPr>
+          <w:tblCellSpacing w:w="15" w:type="dxa"/>
+        </w:trPr>
+        <w:tc>
+          <w:tcPr>
+            <w:tcW w:w="0" w:type="auto"/>
+            <w:vAlign w:val="center"/>
+            <w:hideMark/>
+          </w:tcPr>
+          <w:p>
+            <w:pPr>
+              <w:rPr>
+                <w:color w:val="EE0000"/>
+              </w:rPr>
+            </w:pPr>
+            <w:r>
+              <w:rPr>
+                <w:color w:val="EE0000"/>
+              </w:rPr>
+              <w:t>Titles / Headings</w:t>
+            </w:r>
+          </w:p>
+        </w:tc>
+        <w:tc>
+          <w:tcPr>
+            <w:tcW w:w="0" w:type="auto"/>
+            <w:vAlign w:val="center"/>
+            <w:hideMark/>
+          </w:tcPr>
+          <w:p>
+            <w:pPr>
+              <w:rPr>
+                <w:color w:val="EE0000"/>
+              </w:rPr>
+            </w:pPr>
+            <w:r>
+              <w:rPr>
+                <w:color w:val="EE0000"/>
+              </w:rPr>
+              <w:t>#1A5E63 or #C04B2D</w:t>
+            </w:r>
+          </w:p>
+        </w:tc>
+        <w:tc>
+          <w:tcPr>
+            <w:tcW w:w="0" w:type="auto"/>
+            <w:vAlign w:val="center"/>
+            <w:hideMark/>
+          </w:tcPr>
+          <w:p>
+            <w:pPr>
+              <w:rPr>
+                <w:color w:val="EE0000"/>
+                <w:lang w:val="en-US"/>
+              </w:rPr>
+            </w:pPr>
+          </w:p>
+        </w:tc>
+      </w:tr>
+    </w:tbl>
+    <w:p>
+      <w:pPr>
+        <w:rPr>
+          <w:vanish/>
+          <w:color w:val="EE0000"/>
+        </w:rPr>
+      </w:pPr>
+    </w:p>
+    <w:tbl>
+      <w:tblPr>
+        <w:tblW w:w="0" w:type="auto"/>
+        <w:tblCellSpacing w:w="15" w:type="dxa"/>
+        <w:tblCellMar>
+          <w:top w:w="15" w:type="dxa"/>
+          <w:left w:w="15" w:type="dxa"/>
+          <w:bottom w:w="15" w:type="dxa"/>
+          <w:right w:w="15" w:type="dxa"/>
+        </w:tblCellMar>
+        <w:tblLook w:val="04A0" w:firstRow="1" w:lastRow="0" w:firstColumn="1" w:lastColumn="0" w:noHBand="0" w:noVBand="1"/>
+      </w:tblPr>
+      <w:tblGrid>
+        <w:gridCol w:w="478"/>
+        <w:gridCol w:w="974"/>
+      </w:tblGrid>
+      <w:tr>
+        <w:trPr>
+          <w:tblCellSpacing w:w="15" w:type="dxa"/>
+        </w:trPr>
+        <w:tc>
+          <w:tcPr>
+            <w:tcW w:w="0" w:type="auto"/>
+            <w:vAlign w:val="center"/>
+            <w:hideMark/>
+          </w:tcPr>
+          <w:p>
+            <w:pPr>
+              <w:rPr>
+                <w:color w:val="EE0000"/>
+              </w:rPr>
+            </w:pPr>
+            <w:r>
+              <w:rPr>
+                <w:color w:val="EE0000"/>
+              </w:rPr>
+              <w:t>Text</w:t>
+            </w:r>
+          </w:p>
+        </w:tc>
+        <w:tc>
+          <w:tcPr>
+            <w:tcW w:w="0" w:type="auto"/>
+            <w:vAlign w:val="center"/>
+            <w:hideMark/>
+          </w:tcPr>
+          <w:p>
+            <w:pPr>
+              <w:rPr>
+                <w:color w:val="EE0000"/>
+              </w:rPr>
+            </w:pPr>
+            <w:r>
+              <w:rPr>
+                <w:color w:val="EE0000"/>
+              </w:rPr>
+              <w:t>#333333</w:t>
+            </w:r>
+          </w:p>
+        </w:tc>
+      </w:tr>
+    </w:tbl>
+    <w:p>
+      <w:pPr>
+        <w:rPr>
+          <w:vanish/>
+          <w:color w:val="EE0000"/>
+        </w:rPr>
+      </w:pPr>
+    </w:p>
+    <w:tbl>
+      <w:tblPr>
+        <w:tblW w:w="0" w:type="auto"/>
+        <w:tblCellSpacing w:w="15" w:type="dxa"/>
+        <w:tblCellMar>
+          <w:top w:w="15" w:type="dxa"/>
+          <w:left w:w="15" w:type="dxa"/>
+          <w:bottom w:w="15" w:type="dxa"/>
+          <w:right w:w="15" w:type="dxa"/>
+        </w:tblCellMar>
+        <w:tblLook w:val="04A0" w:firstRow="1" w:lastRow="0" w:firstColumn="1" w:lastColumn="0" w:noHBand="0" w:noVBand="1"/>
+      </w:tblPr>
+      <w:tblGrid>
+        <w:gridCol w:w="3955"/>
+        <w:gridCol w:w="3655"/>
+        <w:gridCol w:w="81"/>
+      </w:tblGrid>
+      <w:tr>
+        <w:trPr>
+          <w:tblCellSpacing w:w="15" w:type="dxa"/>
+        </w:trPr>
+        <w:tc>
+          <w:tcPr>
+            <w:tcW w:w="0" w:type="auto"/>
+            <w:vAlign w:val="center"/>
+            <w:hideMark/>
+          </w:tcPr>
+          <w:p>
+            <w:pPr>
+              <w:rPr>
+                <w:color w:val="EE0000"/>
+              </w:rPr>
+            </w:pPr>
+            <w:r>
+              <w:rPr>
+                <w:color w:val="EE0000"/>
+              </w:rPr>
+              <w:t>Place or Food</w:t>
+            </w:r>
+            <w:r>
+              <w:rPr>
+                <w:color w:val="EE0000"/>
+              </w:rPr>
+              <w:t xml:space="preserve"> </w:t>
+            </w:r>
+            <w:r>
+              <w:rPr>
+                <w:color w:val="EE0000"/>
+              </w:rPr>
+              <w:t xml:space="preserve"> Cards</w:t>
+            </w:r>
+          </w:p>
+        </w:tc>
+        <w:tc>
+          <w:tcPr>
+            <w:tcW w:w="0" w:type="auto"/>
+            <w:vAlign w:val="center"/>
+            <w:hideMark/>
+          </w:tcPr>
+          <w:p>
+            <w:pPr>
+              <w:rPr>
+                <w:color w:val="EE0000"/>
+                <w:lang w:val="en-US"/>
+              </w:rPr>
+            </w:pPr>
+            <w:r>
+              <w:rPr>
+                <w:color w:val="EE0000"/>
+                <w:lang w:val="en-US"/>
+              </w:rPr>
+              <w:t>#F7B500 or shadow rgba(0,0,0,0.1)</w:t>
+            </w:r>
+          </w:p>
+        </w:tc>
+        <w:tc>
+          <w:tcPr>
+            <w:tcW w:w="0" w:type="auto"/>
+            <w:vAlign w:val="center"/>
+            <w:hideMark/>
+          </w:tcPr>
+          <w:p>
+            <w:pPr>
+              <w:rPr>
+                <w:color w:val="EE0000"/>
+                <w:lang w:val="en-US"/>
+              </w:rPr>
+            </w:pPr>
+          </w:p>
+        </w:tc>
+      </w:tr>
+      <w:tr>
+        <w:trPr>
+          <w:tblCellSpacing w:w="15" w:type="dxa"/>
+        </w:trPr>
+        <w:tc>
+          <w:tcPr>
+            <w:tcW w:w="0" w:type="auto"/>
+            <w:vAlign w:val="center"/>
+          </w:tcPr>
+          <w:p>
+            <w:pPr>
+              <w:rPr>
+                <w:b/>
+                <w:bCs/>
+              </w:rPr>
+            </w:pPr>
+            <w:r>
+              <w:rPr>
+                <w:b/>
+                <w:bCs/>
+              </w:rPr>
+              <w:t>Typography</w:t>
+            </w:r>
+          </w:p>
+          <w:p>
+            <w:pPr>
+              <w:rPr>
+                <w:color w:val="EE0000"/>
+              </w:rPr>
+            </w:pPr>
+            <w:r>
+              <w:rPr>
+                <w:color w:val="EE0000"/>
+              </w:rPr>
+              <w:t>Georgia, serif</w:t>
+            </w:r>
+          </w:p>
+          <w:p/>
+          <w:p/>
+          <w:p/>
+          <w:p/>
+          <w:p/>
+          <w:p/>
+          <w:p/>
+          <w:p>
+            <w:r>
+              <w:lastRenderedPageBreak/>
+              <w:t xml:space="preserve">Home page </w:t>
+            </w:r>
+          </w:p>
+          <w:p>
+            <w:r>
+              <w:drawing>
+                <wp:inline distT="0" distB="0" distL="0" distR="0" wp14:anchorId="6D73463F" wp14:editId="36F690A9">
+                  <wp:extent cx="2463800" cy="3036329"/>
+                  <wp:effectExtent l="0" t="0" r="0" b="0"/>
+                  <wp:docPr id="1596818143" name="Imagen 1"/>
+                  <wp:cNvGraphicFramePr>
+                    <a:graphicFrameLocks xmlns:a="http://schemas.openxmlformats.org/drawingml/2006/main" noChangeAspect="1"/>
+                  </wp:cNvGraphicFramePr>
+                  <a:graphic xmlns:a="http://schemas.openxmlformats.org/drawingml/2006/main">
+                    <a:graphicData uri="http://schemas.openxmlformats.org/drawingml/2006/picture">
+                      <pic:pic xmlns:pic="http://schemas.openxmlformats.org/drawingml/2006/picture">
+                        <pic:nvPicPr>
+                          <pic:cNvPr id="1596818143" name=""/>
+                          <pic:cNvPicPr/>
+                        </pic:nvPicPr>
+                        <pic:blipFill>
+                          <a:blip r:embed="rId6"/>
+                          <a:stretch>
+                            <a:fillRect/>
+                          </a:stretch>
+                        </pic:blipFill>
+                        <pic:spPr>
+                          <a:xfrm>
+                            <a:off x="0" y="0"/>
+                            <a:ext cx="2466533" cy="3039697"/>
+                          </a:xfrm>
+                          <a:prstGeom prst="rect">
+                            <a:avLst/>
+                          </a:prstGeom>
+                        </pic:spPr>
+                      </pic:pic>
+                    </a:graphicData>
+                  </a:graphic>
+                </wp:inline>
+              </w:drawing>
+            </w:r>
+          </w:p>
+        </w:tc>
+        <w:tc>
+          <w:tcPr>
+            <w:tcW w:w="0" w:type="auto"/>
+            <w:vAlign w:val="center"/>
+          </w:tcPr>
+          <w:p>
+            <w:pPr>
+              <w:rPr>
+                <w:lang w:val="en-US"/>
+              </w:rPr>
+            </w:pPr>
+          </w:p>
+          <w:p>
+            <w:pPr>
+              <w:rPr>
+                <w:lang w:val="en-US"/>
+              </w:rPr>
+            </w:pPr>
+          </w:p>
+        </w:tc>
+        <w:tc>
+          <w:tcPr>
+            <w:tcW w:w="0" w:type="auto"/>
+            <w:vAlign w:val="center"/>
+          </w:tcPr>
+          <w:p>
+            <w:pPr>
+              <w:rPr>
+                <w:lang w:val="en-US"/>
+              </w:rPr>
+            </w:pPr>
+          </w:p>
+        </w:tc>
+      </w:tr>
+    </w:tbl>
+    <w:p>
+      <w:pPr>
+        <w:rPr>
+          <w:lang w:val="en-US"/>
+        </w:rPr>
+      </w:pPr>
+    </w:p>
+    <w:p>
+      <w:pPr>
+        <w:rPr>
+          <w:lang w:val="en-US"/>
+        </w:rPr>
+      </w:pPr>
+      <w:r>
+        <w:rPr>
+          <w:lang w:val="en-US"/>
+        </w:rPr>
+        <w:t>FOOD</w:t>
+      </w:r>
+      <w:r>
+        <w:rPr>
+          <w:lang w:val="en-US"/>
+        </w:rPr>
+        <w:t>_Wireframe</w:t>
+      </w:r>
+    </w:p>
+    <w:p>
+      <w:pPr>
+        <w:rPr>
+          <w:lang w:val="en-US"/>
+        </w:rPr>
+      </w:pPr>
+      <w:r>
+        <w:rPr>
+          <w:lang w:val="en-US"/>
+        </w:rPr>
+        <w:drawing>
+          <wp:inline distT="0" distB="0" distL="0" distR="0" wp14:anchorId="1398BD6B" wp14:editId="60BCE674">
+            <wp:extent cx="2728196" cy="3261643"/>
+            <wp:effectExtent l="0" t="0" r="0" b="0"/>
+            <wp:docPr id="1498441794" name="Imagen 1" descr="Forma, Rectángulo&#10;&#10;El contenido generado por IA puede ser incorrecto."/>
+            <wp:cNvGraphicFramePr>
+              <a:graphicFrameLocks xmlns:a="http://schemas.openxmlformats.org/drawingml/2006/main" noChangeAspect="1"/>
+            </wp:cNvGraphicFramePr>
+            <a:graphic xmlns:a="http://schemas.openxmlformats.org/drawingml/2006/main">
+              <a:graphicData uri="http://schemas.openxmlformats.org/drawingml/2006/picture">
+                <pic:pic xmlns:pic="http://schemas.openxmlformats.org/drawingml/2006/picture">
+                  <pic:nvPicPr>
+                    <pic:cNvPr id="1498441794" name="Imagen 1" descr="Forma, Rectángulo&#10;&#10;El contenido generado por IA puede ser incorrecto."/>
+                    <pic:cNvPicPr/>
+                  </pic:nvPicPr>
+                  <pic:blipFill>
+                    <a:blip r:embed="rId7"/>
+                    <a:stretch>
+                      <a:fillRect/>
+                    </a:stretch>
+                  </pic:blipFill>
+                  <pic:spPr>
+                    <a:xfrm>
+                      <a:off x="0" y="0"/>
+                      <a:ext cx="2728196" cy="3261643"/>
+                    </a:xfrm>
+                    <a:prstGeom prst="rect">
+                      <a:avLst/>
+                    </a:prstGeom>
+                  </pic:spPr>
+                </pic:pic>
+              </a:graphicData>
+            </a:graphic>
+          </wp:inline>
+        </w:drawing>
+      </w:r>
+      <w:r>
+        <w:rPr>
+          <w:lang w:val="en-US"/>
+        </w:rPr>
         <w:t xml:space="preserve"> </w:t>
       </w:r>
     </w:p>
     <w:p>
-      <w:r>
-        <w:t>-</w:t>
-      </w:r>
-      <w:proofErr w:type="spellStart"/>
-      <w:proofErr w:type="gramStart"/>
-      <w:r>
-        <w:t>api:el</w:t>
-      </w:r>
-      <w:proofErr w:type="spellEnd"/>
-      <w:proofErr w:type="gramEnd"/>
-      <w:r>
-        <w:t xml:space="preserve"> clima 3 </w:t>
-      </w:r>
-      <w:proofErr w:type="spellStart"/>
-      <w:r>
-        <w:t>dias</w:t>
-      </w:r>
-      <w:proofErr w:type="spellEnd"/>
-      <w:r>
-        <w:t xml:space="preserve"> para visitar</w:t>
-      </w:r>
-    </w:p>
-    <w:p>
-      <w:r>
-        <w:t>-api Google: hoteles</w:t>
-      </w:r>
-    </w:p>
-    <w:p>
-      <w:r>
-        <w:t xml:space="preserve">-----reseñas de los lugares, comentarios </w:t>
-      </w:r>
-    </w:p>
-    <w:p>
-      <w:r>
-        <w:t>-------------------</w:t>
-      </w:r>
-    </w:p>
-    <w:p>
-      <w:r>
-        <w:t xml:space="preserve">Comida </w:t>
-      </w:r>
-    </w:p>
-    <w:p>
-      <w:proofErr w:type="spellStart"/>
-      <w:r>
-        <w:t>Deplegar</w:t>
-      </w:r>
-      <w:proofErr w:type="spellEnd"/>
-      <w:r>
-        <w:t xml:space="preserve"> un </w:t>
-      </w:r>
-      <w:proofErr w:type="gramStart"/>
-      <w:r>
-        <w:t>tipo  de</w:t>
-      </w:r>
-      <w:proofErr w:type="gramEnd"/>
-      <w:r>
-        <w:t xml:space="preserve"> menú con los platillos </w:t>
-      </w:r>
-    </w:p>
-    <w:p>
-      <w:r>
-        <w:t xml:space="preserve">-el usuario puede dar </w:t>
-      </w:r>
-      <w:proofErr w:type="spellStart"/>
-      <w:proofErr w:type="gramStart"/>
-      <w:r>
-        <w:t>click</w:t>
-      </w:r>
-      <w:proofErr w:type="spellEnd"/>
-      <w:proofErr w:type="gramEnd"/>
-      <w:r>
-        <w:t xml:space="preserve"> y ver detalles receta, lugar e historia </w:t>
-      </w:r>
-    </w:p>
-    <w:p/>
-    <w:p>
-      <w:r>
-        <w:t>Usuaria</w:t>
-      </w:r>
-    </w:p>
-    <w:p/>
-    <w:p/>
-    <w:p/>
+      <w:pPr>
+        <w:rPr>
+          <w:lang w:val="en-US"/>
+        </w:rPr>
+      </w:pPr>
+    </w:p>
+    <w:p>
+      <w:pPr>
+        <w:rPr>
+          <w:i/>
+          <w:iCs/>
+          <w:lang w:val="en-US"/>
+        </w:rPr>
+      </w:pPr>
+    </w:p>
+    <w:p>
+      <w:pPr>
+        <w:rPr>
+          <w:lang w:val="en-US"/>
+        </w:rPr>
+      </w:pPr>
+    </w:p>
+    <w:p>
+      <w:pPr>
+        <w:rPr>
+          <w:lang w:val="en-US"/>
+        </w:rPr>
+      </w:pPr>
+      <w:r>
+        <w:rPr>
+          <w:lang w:val="en-US"/>
+        </w:rPr>
+        <w:t>places</w:t>
+      </w:r>
+      <w:r>
+        <w:rPr>
+          <w:lang w:val="en-US"/>
+        </w:rPr>
+        <w:t>_wireframe</w:t>
+      </w:r>
+    </w:p>
+    <w:p>
+      <w:pPr>
+        <w:rPr>
+          <w:lang w:val="en-US"/>
+        </w:rPr>
+      </w:pPr>
+      <w:r>
+        <w:rPr>
+          <w:lang w:val="en-US"/>
+        </w:rPr>
+        <w:drawing>
+          <wp:inline distT="0" distB="0" distL="0" distR="0" wp14:anchorId="428534DC" wp14:editId="284FCEAC">
+            <wp:extent cx="4275190" cy="5143946"/>
+            <wp:effectExtent l="0" t="0" r="0" b="0"/>
+            <wp:docPr id="506917004" name="Imagen 1" descr="Diagrama&#10;&#10;El contenido generado por IA puede ser incorrecto."/>
+            <wp:cNvGraphicFramePr>
+              <a:graphicFrameLocks xmlns:a="http://schemas.openxmlformats.org/drawingml/2006/main" noChangeAspect="1"/>
+            </wp:cNvGraphicFramePr>
+            <a:graphic xmlns:a="http://schemas.openxmlformats.org/drawingml/2006/main">
+              <a:graphicData uri="http://schemas.openxmlformats.org/drawingml/2006/picture">
+                <pic:pic xmlns:pic="http://schemas.openxmlformats.org/drawingml/2006/picture">
+                  <pic:nvPicPr>
+                    <pic:cNvPr id="506917004" name="Imagen 1" descr="Diagrama&#10;&#10;El contenido generado por IA puede ser incorrecto."/>
+                    <pic:cNvPicPr/>
+                  </pic:nvPicPr>
+                  <pic:blipFill>
+                    <a:blip r:embed="rId8"/>
+                    <a:stretch>
+                      <a:fillRect/>
+                    </a:stretch>
+                  </pic:blipFill>
+                  <pic:spPr>
+                    <a:xfrm>
+                      <a:off x="0" y="0"/>
+                      <a:ext cx="4275190" cy="5143946"/>
+                    </a:xfrm>
+                    <a:prstGeom prst="rect">
+                      <a:avLst/>
+                    </a:prstGeom>
+                  </pic:spPr>
+                </pic:pic>
+              </a:graphicData>
+            </a:graphic>
+          </wp:inline>
+        </w:drawing>
+      </w:r>
+    </w:p>
     <w:sectPr>
       <w:pgSz w:w="12240" w:h="15840"/>
       <w:pgMar w:top="1417" w:right="1701" w:bottom="1417" w:left="1701" w:header="708" w:footer="708" w:gutter="0"/>
@@ -128,6 +990,56 @@
     </w:sectPr>
   </w:body>
 </w:document>
+</file>
+
+<file path=word/endnotes.xml><?xml version="1.0" encoding="utf-8"?>
+<w:endnotes xmlns:wpc="http://schemas.microsoft.com/office/word/2010/wordprocessingCanvas" xmlns:cx="http://schemas.microsoft.com/office/drawing/2014/chartex" xmlns:cx1="http://schemas.microsoft.com/office/drawing/2015/9/8/chartex" xmlns:cx2="http://schemas.microsoft.com/office/drawing/2015/10/21/chartex" xmlns:cx3="http://schemas.microsoft.com/office/drawing/2016/5/9/chartex" xmlns:cx4="http://schemas.microsoft.com/office/drawing/2016/5/10/chartex" xmlns:cx5="http://schemas.microsoft.com/office/drawing/2016/5/11/chartex" xmlns:cx6="http://schemas.microsoft.com/office/drawing/2016/5/12/chartex" xmlns:cx7="http://schemas.microsoft.com/office/drawing/2016/5/13/chartex" xmlns:cx8="http://schemas.microsoft.com/office/drawing/2016/5/14/chartex" xmlns:mc="http://schemas.openxmlformats.org/markup-compatibility/2006" xmlns:aink="http://schemas.microsoft.com/office/drawing/2016/ink" xmlns:am3d="http://schemas.microsoft.com/office/drawing/2017/model3d" xmlns:o="urn:schemas-microsoft-com:office:office" xmlns:oel="http://schemas.microsoft.com/office/2019/extlst" xmlns:r="http://schemas.openxmlformats.org/officeDocument/2006/relationships" xmlns:m="http://schemas.openxmlformats.org/officeDocument/2006/math" xmlns:v="urn:schemas-microsoft-com:vml" xmlns:wp14="http://schemas.microsoft.com/office/word/2010/wordprocessingDrawing" xmlns:wp="http://schemas.openxmlformats.org/drawingml/2006/wordprocessingDrawing" xmlns:w10="urn:schemas-microsoft-com:office:word" xmlns:w="http://schemas.openxmlformats.org/wordprocessingml/2006/main" xmlns:w14="http://schemas.microsoft.com/office/word/2010/wordml" xmlns:w15="http://schemas.microsoft.com/office/word/2012/wordml" xmlns:w16cex="http://schemas.microsoft.com/office/word/2018/wordml/cex" xmlns:w16cid="http://schemas.microsoft.com/office/word/2016/wordml/cid" xmlns:w16="http://schemas.microsoft.com/office/word/2018/wordml" xmlns:w16du="http://schemas.microsoft.com/office/word/2023/wordml/word16du" xmlns:w16sdtdh="http://schemas.microsoft.com/office/word/2020/wordml/sdtdatahash" xmlns:w16sdtfl="http://schemas.microsoft.com/office/word/2024/wordml/sdtformatlock" xmlns:w16se="http://schemas.microsoft.com/office/word/2015/wordml/symex" xmlns:wpg="http://schemas.microsoft.com/office/word/2010/wordprocessingGroup" xmlns:wpi="http://schemas.microsoft.com/office/word/2010/wordprocessingInk" xmlns:wne="http://schemas.microsoft.com/office/word/2006/wordml" xmlns:wps="http://schemas.microsoft.com/office/word/2010/wordprocessingShape" mc:Ignorable="w14 w15 w16se w16cid w16 w16cex w16sdtdh w16sdtfl w16du wp14">
+  <w:endnote w:type="separator" w:id="-1">
+    <w:p>
+      <w:pPr>
+        <w:spacing w:after="0" w:line="240" w:lineRule="auto"/>
+      </w:pPr>
+      <w:r>
+        <w:separator/>
+      </w:r>
+    </w:p>
+  </w:endnote>
+  <w:endnote w:type="continuationSeparator" w:id="0">
+    <w:p>
+      <w:pPr>
+        <w:spacing w:after="0" w:line="240" w:lineRule="auto"/>
+      </w:pPr>
+      <w:r>
+        <w:continuationSeparator/>
+      </w:r>
+    </w:p>
+  </w:endnote>
+</w:endnotes>
+</file>
+
+<file path=word/footnotes.xml><?xml version="1.0" encoding="utf-8"?>
+<w:footnotes xmlns:wpc="http://schemas.microsoft.com/office/word/2010/wordprocessingCanvas" xmlns:cx="http://schemas.microsoft.com/office/drawing/2014/chartex" xmlns:cx1="http://schemas.microsoft.com/office/drawing/2015/9/8/chartex" xmlns:cx2="http://schemas.microsoft.com/office/drawing/2015/10/21/chartex" xmlns:cx3="http://schemas.microsoft.com/office/drawing/2016/5/9/chartex" xmlns:cx4="http://schemas.microsoft.com/office/drawing/2016/5/10/chartex" xmlns:cx5="http://schemas.microsoft.com/office/drawing/2016/5/11/chartex" xmlns:cx6="http://schemas.microsoft.com/office/drawing/2016/5/12/chartex" xmlns:cx7="http://schemas.microsoft.com/office/drawing/2016/5/13/chartex" xmlns:cx8="http://schemas.microsoft.com/office/drawing/2016/5/14/chartex" xmlns:mc="http://schemas.openxmlformats.org/markup-compatibility/2006" xmlns:aink="http://schemas.microsoft.com/office/drawing/2016/ink" xmlns:am3d="http://schemas.microsoft.com/office/drawing/2017/model3d" xmlns:o="urn:schemas-microsoft-com:office:office" xmlns:oel="http://schemas.microsoft.com/office/2019/extlst" xmlns:r="http://schemas.openxmlformats.org/officeDocument/2006/relationships" xmlns:m="http://schemas.openxmlformats.org/officeDocument/2006/math" xmlns:v="urn:schemas-microsoft-com:vml" xmlns:wp14="http://schemas.microsoft.com/office/word/2010/wordprocessingDrawing" xmlns:wp="http://schemas.openxmlformats.org/drawingml/2006/wordprocessingDrawing" xmlns:w10="urn:schemas-microsoft-com:office:word" xmlns:w="http://schemas.openxmlformats.org/wordprocessingml/2006/main" xmlns:w14="http://schemas.microsoft.com/office/word/2010/wordml" xmlns:w15="http://schemas.microsoft.com/office/word/2012/wordml" xmlns:w16cex="http://schemas.microsoft.com/office/word/2018/wordml/cex" xmlns:w16cid="http://schemas.microsoft.com/office/word/2016/wordml/cid" xmlns:w16="http://schemas.microsoft.com/office/word/2018/wordml" xmlns:w16du="http://schemas.microsoft.com/office/word/2023/wordml/word16du" xmlns:w16sdtdh="http://schemas.microsoft.com/office/word/2020/wordml/sdtdatahash" xmlns:w16sdtfl="http://schemas.microsoft.com/office/word/2024/wordml/sdtformatlock" xmlns:w16se="http://schemas.microsoft.com/office/word/2015/wordml/symex" xmlns:wpg="http://schemas.microsoft.com/office/word/2010/wordprocessingGroup" xmlns:wpi="http://schemas.microsoft.com/office/word/2010/wordprocessingInk" xmlns:wne="http://schemas.microsoft.com/office/word/2006/wordml" xmlns:wps="http://schemas.microsoft.com/office/word/2010/wordprocessingShape" mc:Ignorable="w14 w15 w16se w16cid w16 w16cex w16sdtdh w16sdtfl w16du wp14">
+  <w:footnote w:type="separator" w:id="-1">
+    <w:p>
+      <w:pPr>
+        <w:spacing w:after="0" w:line="240" w:lineRule="auto"/>
+      </w:pPr>
+      <w:r>
+        <w:separator/>
+      </w:r>
+    </w:p>
+  </w:footnote>
+  <w:footnote w:type="continuationSeparator" w:id="0">
+    <w:p>
+      <w:pPr>
+        <w:spacing w:after="0" w:line="240" w:lineRule="auto"/>
+      </w:pPr>
+      <w:r>
+        <w:continuationSeparator/>
+      </w:r>
+    </w:p>
+  </w:footnote>
+</w:footnotes>
 </file>
 
 <file path=word/styles.xml><?xml version="1.0" encoding="utf-8"?>
@@ -733,7 +1645,6 @@
   <w:style w:type="character" w:default="1" w:styleId="Fuentedeprrafopredeter">
     <w:name w:val="Default Paragraph Font"/>
     <w:uiPriority w:val="1"/>
-    <w:semiHidden/>
     <w:unhideWhenUsed/>
   </w:style>
   <w:style w:type="table" w:default="1" w:styleId="Tablanormal">
@@ -1046,6 +1957,50 @@
       <w:color w:val="0F4761" w:themeColor="accent1" w:themeShade="BF"/>
       <w:spacing w:val="5"/>
     </w:rPr>
+  </w:style>
+  <w:style w:type="paragraph" w:styleId="Encabezado">
+    <w:name w:val="header"/>
+    <w:basedOn w:val="Normal"/>
+    <w:link w:val="EncabezadoCar"/>
+    <w:uiPriority w:val="99"/>
+    <w:unhideWhenUsed/>
+    <w:rsid w:val="002E3F68"/>
+    <w:pPr>
+      <w:tabs>
+        <w:tab w:val="center" w:pos="4419"/>
+        <w:tab w:val="right" w:pos="8838"/>
+      </w:tabs>
+      <w:spacing w:after="0" w:line="240" w:lineRule="auto"/>
+    </w:pPr>
+  </w:style>
+  <w:style w:type="character" w:customStyle="1" w:styleId="EncabezadoCar">
+    <w:name w:val="Encabezado Car"/>
+    <w:basedOn w:val="Fuentedeprrafopredeter"/>
+    <w:link w:val="Encabezado"/>
+    <w:uiPriority w:val="99"/>
+    <w:rsid w:val="002E3F68"/>
+  </w:style>
+  <w:style w:type="paragraph" w:styleId="Piedepgina">
+    <w:name w:val="footer"/>
+    <w:basedOn w:val="Normal"/>
+    <w:link w:val="PiedepginaCar"/>
+    <w:uiPriority w:val="99"/>
+    <w:unhideWhenUsed/>
+    <w:rsid w:val="002E3F68"/>
+    <w:pPr>
+      <w:tabs>
+        <w:tab w:val="center" w:pos="4419"/>
+        <w:tab w:val="right" w:pos="8838"/>
+      </w:tabs>
+      <w:spacing w:after="0" w:line="240" w:lineRule="auto"/>
+    </w:pPr>
+  </w:style>
+  <w:style w:type="character" w:customStyle="1" w:styleId="PiedepginaCar">
+    <w:name w:val="Pie de página Car"/>
+    <w:basedOn w:val="Fuentedeprrafopredeter"/>
+    <w:link w:val="Piedepgina"/>
+    <w:uiPriority w:val="99"/>
+    <w:rsid w:val="002E3F68"/>
   </w:style>
 </w:styles>
 </file>
